--- a/Slay_Client/Slay_Assets/src/Help.docx
+++ b/Slay_Client/Slay_Assets/src/Help.docx
@@ -31,18 +31,20 @@
           <w:lang w:val="en-US"/>
         </w:rPr>
       </w:pPr>
+      <w:bookmarkStart w:id="0" w:name="_Toc136293892"/>
       <w:r>
         <w:rPr>
           <w:lang w:val="en-US"/>
         </w:rPr>
         <w:t>Index:</w:t>
       </w:r>
+      <w:bookmarkEnd w:id="0"/>
     </w:p>
     <w:p>
       <w:pPr>
         <w:pStyle w:val="TOC1"/>
         <w:tabs>
-          <w:tab w:val="right" w:leader="dot" w:pos="9016"/>
+          <w:tab w:val="right" w:leader="dot" w:pos="10456"/>
         </w:tabs>
         <w:rPr>
           <w:rFonts w:eastAsiaTheme="minorEastAsia"/>
@@ -59,13 +61,14 @@
       <w:r>
         <w:fldChar w:fldCharType="separate"/>
       </w:r>
-      <w:hyperlink w:anchor="_Toc135750715" w:history="1">
+      <w:hyperlink w:anchor="_Toc136293892" w:history="1">
         <w:r>
           <w:rPr>
             <w:rStyle w:val="Hyperlink"/>
             <w:noProof/>
-          </w:rPr>
-          <w:t>About:</w:t>
+            <w:lang w:val="en-US"/>
+          </w:rPr>
+          <w:t>Index:</w:t>
         </w:r>
         <w:r>
           <w:rPr>
@@ -86,7 +89,7 @@
             <w:noProof/>
             <w:webHidden/>
           </w:rPr>
-          <w:instrText xml:space="preserve"> PAGEREF _Toc135750715 \h </w:instrText>
+          <w:instrText xml:space="preserve"> PAGEREF _Toc136293892 \h </w:instrText>
         </w:r>
         <w:r>
           <w:rPr>
@@ -121,7 +124,7 @@
       <w:pPr>
         <w:pStyle w:val="TOC1"/>
         <w:tabs>
-          <w:tab w:val="right" w:leader="dot" w:pos="9016"/>
+          <w:tab w:val="right" w:leader="dot" w:pos="10456"/>
         </w:tabs>
         <w:rPr>
           <w:rFonts w:eastAsiaTheme="minorEastAsia"/>
@@ -129,13 +132,13 @@
           <w:lang w:eastAsia="en-IN"/>
         </w:rPr>
       </w:pPr>
-      <w:hyperlink w:anchor="_Toc135750716" w:history="1">
+      <w:hyperlink w:anchor="_Toc136293893" w:history="1">
         <w:r>
           <w:rPr>
             <w:rStyle w:val="Hyperlink"/>
             <w:noProof/>
           </w:rPr>
-          <w:t>Starting a game:</w:t>
+          <w:t>About:</w:t>
         </w:r>
         <w:r>
           <w:rPr>
@@ -156,7 +159,7 @@
             <w:noProof/>
             <w:webHidden/>
           </w:rPr>
-          <w:instrText xml:space="preserve"> PAGEREF _Toc135750716 \h </w:instrText>
+          <w:instrText xml:space="preserve"> PAGEREF _Toc136293893 \h </w:instrText>
         </w:r>
         <w:r>
           <w:rPr>
@@ -176,7 +179,7 @@
             <w:noProof/>
             <w:webHidden/>
           </w:rPr>
-          <w:t>2</w:t>
+          <w:t>1</w:t>
         </w:r>
         <w:r>
           <w:rPr>
@@ -191,7 +194,7 @@
       <w:pPr>
         <w:pStyle w:val="TOC1"/>
         <w:tabs>
-          <w:tab w:val="right" w:leader="dot" w:pos="9016"/>
+          <w:tab w:val="right" w:leader="dot" w:pos="10456"/>
         </w:tabs>
         <w:rPr>
           <w:rFonts w:eastAsiaTheme="minorEastAsia"/>
@@ -199,13 +202,13 @@
           <w:lang w:eastAsia="en-IN"/>
         </w:rPr>
       </w:pPr>
-      <w:hyperlink w:anchor="_Toc135750717" w:history="1">
+      <w:hyperlink w:anchor="_Toc136293894" w:history="1">
         <w:r>
           <w:rPr>
             <w:rStyle w:val="Hyperlink"/>
             <w:noProof/>
           </w:rPr>
-          <w:t>Game Interface:</w:t>
+          <w:t>Starting a game:</w:t>
         </w:r>
         <w:r>
           <w:rPr>
@@ -226,7 +229,7 @@
             <w:noProof/>
             <w:webHidden/>
           </w:rPr>
-          <w:instrText xml:space="preserve"> PAGEREF _Toc135750717 \h </w:instrText>
+          <w:instrText xml:space="preserve"> PAGEREF _Toc136293894 \h </w:instrText>
         </w:r>
         <w:r>
           <w:rPr>
@@ -246,7 +249,7 @@
             <w:noProof/>
             <w:webHidden/>
           </w:rPr>
-          <w:t>3</w:t>
+          <w:t>2</w:t>
         </w:r>
         <w:r>
           <w:rPr>
@@ -261,7 +264,7 @@
       <w:pPr>
         <w:pStyle w:val="TOC1"/>
         <w:tabs>
-          <w:tab w:val="right" w:leader="dot" w:pos="9016"/>
+          <w:tab w:val="right" w:leader="dot" w:pos="10456"/>
         </w:tabs>
         <w:rPr>
           <w:rFonts w:eastAsiaTheme="minorEastAsia"/>
@@ -269,13 +272,13 @@
           <w:lang w:eastAsia="en-IN"/>
         </w:rPr>
       </w:pPr>
-      <w:hyperlink w:anchor="_Toc135750718" w:history="1">
+      <w:hyperlink w:anchor="_Toc136293895" w:history="1">
         <w:r>
           <w:rPr>
             <w:rStyle w:val="Hyperlink"/>
             <w:noProof/>
           </w:rPr>
-          <w:t>The Rules of the game:</w:t>
+          <w:t>Starting a server on LAN:</w:t>
         </w:r>
         <w:r>
           <w:rPr>
@@ -296,7 +299,7 @@
             <w:noProof/>
             <w:webHidden/>
           </w:rPr>
-          <w:instrText xml:space="preserve"> PAGEREF _Toc135750718 \h </w:instrText>
+          <w:instrText xml:space="preserve"> PAGEREF _Toc136293895 \h </w:instrText>
         </w:r>
         <w:r>
           <w:rPr>
@@ -316,7 +319,7 @@
             <w:noProof/>
             <w:webHidden/>
           </w:rPr>
-          <w:t>4</w:t>
+          <w:t>3</w:t>
         </w:r>
         <w:r>
           <w:rPr>
@@ -331,7 +334,7 @@
       <w:pPr>
         <w:pStyle w:val="TOC1"/>
         <w:tabs>
-          <w:tab w:val="right" w:leader="dot" w:pos="9016"/>
+          <w:tab w:val="right" w:leader="dot" w:pos="10456"/>
         </w:tabs>
         <w:rPr>
           <w:rFonts w:eastAsiaTheme="minorEastAsia"/>
@@ -339,13 +342,13 @@
           <w:lang w:eastAsia="en-IN"/>
         </w:rPr>
       </w:pPr>
-      <w:hyperlink w:anchor="_Toc135750719" w:history="1">
+      <w:hyperlink w:anchor="_Toc136293896" w:history="1">
         <w:r>
           <w:rPr>
             <w:rStyle w:val="Hyperlink"/>
             <w:noProof/>
           </w:rPr>
-          <w:t>Protection System:</w:t>
+          <w:t>Game Interface:</w:t>
         </w:r>
         <w:r>
           <w:rPr>
@@ -366,7 +369,7 @@
             <w:noProof/>
             <w:webHidden/>
           </w:rPr>
-          <w:instrText xml:space="preserve"> PAGEREF _Toc135750719 \h </w:instrText>
+          <w:instrText xml:space="preserve"> PAGEREF _Toc136293896 \h </w:instrText>
         </w:r>
         <w:r>
           <w:rPr>
@@ -386,7 +389,7 @@
             <w:noProof/>
             <w:webHidden/>
           </w:rPr>
-          <w:t>5</w:t>
+          <w:t>4</w:t>
         </w:r>
         <w:r>
           <w:rPr>
@@ -401,7 +404,7 @@
       <w:pPr>
         <w:pStyle w:val="TOC1"/>
         <w:tabs>
-          <w:tab w:val="right" w:leader="dot" w:pos="9016"/>
+          <w:tab w:val="right" w:leader="dot" w:pos="10456"/>
         </w:tabs>
         <w:rPr>
           <w:rFonts w:eastAsiaTheme="minorEastAsia"/>
@@ -409,12 +412,152 @@
           <w:lang w:eastAsia="en-IN"/>
         </w:rPr>
       </w:pPr>
-      <w:hyperlink w:anchor="_Toc135750720" w:history="1">
+      <w:hyperlink w:anchor="_Toc136293897" w:history="1">
         <w:r>
           <w:rPr>
             <w:rStyle w:val="Hyperlink"/>
             <w:noProof/>
           </w:rPr>
+          <w:t>The Rules of the game:</w:t>
+        </w:r>
+        <w:r>
+          <w:rPr>
+            <w:noProof/>
+            <w:webHidden/>
+          </w:rPr>
+          <w:tab/>
+        </w:r>
+        <w:r>
+          <w:rPr>
+            <w:noProof/>
+            <w:webHidden/>
+          </w:rPr>
+          <w:fldChar w:fldCharType="begin"/>
+        </w:r>
+        <w:r>
+          <w:rPr>
+            <w:noProof/>
+            <w:webHidden/>
+          </w:rPr>
+          <w:instrText xml:space="preserve"> PAGEREF _Toc136293897 \h </w:instrText>
+        </w:r>
+        <w:r>
+          <w:rPr>
+            <w:noProof/>
+            <w:webHidden/>
+          </w:rPr>
+        </w:r>
+        <w:r>
+          <w:rPr>
+            <w:noProof/>
+            <w:webHidden/>
+          </w:rPr>
+          <w:fldChar w:fldCharType="separate"/>
+        </w:r>
+        <w:r>
+          <w:rPr>
+            <w:noProof/>
+            <w:webHidden/>
+          </w:rPr>
+          <w:t>5</w:t>
+        </w:r>
+        <w:r>
+          <w:rPr>
+            <w:noProof/>
+            <w:webHidden/>
+          </w:rPr>
+          <w:fldChar w:fldCharType="end"/>
+        </w:r>
+      </w:hyperlink>
+    </w:p>
+    <w:p>
+      <w:pPr>
+        <w:pStyle w:val="TOC1"/>
+        <w:tabs>
+          <w:tab w:val="right" w:leader="dot" w:pos="10456"/>
+        </w:tabs>
+        <w:rPr>
+          <w:rFonts w:eastAsiaTheme="minorEastAsia"/>
+          <w:noProof/>
+          <w:lang w:eastAsia="en-IN"/>
+        </w:rPr>
+      </w:pPr>
+      <w:hyperlink w:anchor="_Toc136293898" w:history="1">
+        <w:r>
+          <w:rPr>
+            <w:rStyle w:val="Hyperlink"/>
+            <w:noProof/>
+          </w:rPr>
+          <w:t>Protection System:</w:t>
+        </w:r>
+        <w:r>
+          <w:rPr>
+            <w:noProof/>
+            <w:webHidden/>
+          </w:rPr>
+          <w:tab/>
+        </w:r>
+        <w:r>
+          <w:rPr>
+            <w:noProof/>
+            <w:webHidden/>
+          </w:rPr>
+          <w:fldChar w:fldCharType="begin"/>
+        </w:r>
+        <w:r>
+          <w:rPr>
+            <w:noProof/>
+            <w:webHidden/>
+          </w:rPr>
+          <w:instrText xml:space="preserve"> PAGEREF _Toc136293898 \h </w:instrText>
+        </w:r>
+        <w:r>
+          <w:rPr>
+            <w:noProof/>
+            <w:webHidden/>
+          </w:rPr>
+        </w:r>
+        <w:r>
+          <w:rPr>
+            <w:noProof/>
+            <w:webHidden/>
+          </w:rPr>
+          <w:fldChar w:fldCharType="separate"/>
+        </w:r>
+        <w:r>
+          <w:rPr>
+            <w:noProof/>
+            <w:webHidden/>
+          </w:rPr>
+          <w:t>6</w:t>
+        </w:r>
+        <w:r>
+          <w:rPr>
+            <w:noProof/>
+            <w:webHidden/>
+          </w:rPr>
+          <w:fldChar w:fldCharType="end"/>
+        </w:r>
+      </w:hyperlink>
+    </w:p>
+    <w:p>
+      <w:pPr>
+        <w:pStyle w:val="TOC1"/>
+        <w:tabs>
+          <w:tab w:val="right" w:leader="dot" w:pos="10456"/>
+        </w:tabs>
+        <w:rPr>
+          <w:rFonts w:eastAsiaTheme="minorEastAsia"/>
+          <w:noProof/>
+          <w:lang w:eastAsia="en-IN"/>
+        </w:rPr>
+      </w:pPr>
+      <w:hyperlink w:anchor="_Toc136293899" w:history="1">
+        <w:r>
+          <w:rPr>
+            <w:rStyle w:val="Hyperlink"/>
+            <w:noProof/>
+          </w:rPr>
           <w:t>Economy Systems:</w:t>
         </w:r>
         <w:r>
@@ -436,7 +579,7 @@
             <w:noProof/>
             <w:webHidden/>
           </w:rPr>
-          <w:instrText xml:space="preserve"> PAGEREF _Toc135750720 \h </w:instrText>
+          <w:instrText xml:space="preserve"> PAGEREF _Toc136293899 \h </w:instrText>
         </w:r>
         <w:r>
           <w:rPr>
@@ -456,7 +599,7 @@
             <w:noProof/>
             <w:webHidden/>
           </w:rPr>
-          <w:t>6</w:t>
+          <w:t>7</w:t>
         </w:r>
         <w:r>
           <w:rPr>
@@ -476,11 +619,11 @@
       <w:pPr>
         <w:pStyle w:val="Heading1"/>
       </w:pPr>
-      <w:bookmarkStart w:id="0" w:name="_Toc135750715"/>
+      <w:bookmarkStart w:id="1" w:name="_Toc136293893"/>
       <w:r>
         <w:t>About:</w:t>
       </w:r>
-      <w:bookmarkEnd w:id="0"/>
+      <w:bookmarkEnd w:id="1"/>
     </w:p>
     <w:p>
       <w:r>
@@ -507,40 +650,68 @@
       <w:pPr>
         <w:pStyle w:val="Heading1"/>
       </w:pPr>
-      <w:bookmarkStart w:id="1" w:name="_Toc135750716"/>
+      <w:bookmarkStart w:id="2" w:name="_Toc136293894"/>
       <w:r>
         <w:lastRenderedPageBreak/>
         <w:t>Starting a game:</w:t>
       </w:r>
-      <w:bookmarkEnd w:id="1"/>
+      <w:bookmarkEnd w:id="2"/>
     </w:p>
     <w:p/>
     <w:p>
       <w:r>
-        <w:t>To start a game of slay you must first connect to a game server, you can do this using the direct connect menu in the launcher.</w:t>
-      </w:r>
-    </w:p>
-    <w:p>
-      <w:r>
-        <w:t xml:space="preserve">In the direct connect menu enter the IP and port of the game server and </w:t>
+        <w:t>To start a game of slay you must first connect to a game server</w:t>
+      </w:r>
+      <w:r>
+        <w:t>.</w:t>
+      </w:r>
+    </w:p>
+    <w:p>
+      <w:r>
+        <w:t xml:space="preserve">You can either start one locally using the “Start Game on LAN” menu, </w:t>
       </w:r>
       <w:proofErr w:type="gramStart"/>
       <w:r>
-        <w:t>password(</w:t>
+        <w:t>You</w:t>
       </w:r>
       <w:proofErr w:type="gramEnd"/>
       <w:r>
-        <w:t>if applicable) to connect.</w:t>
-      </w:r>
-    </w:p>
-    <w:p>
-      <w:proofErr w:type="gramStart"/>
-      <w:r>
-        <w:t>Alternatively</w:t>
-      </w:r>
-      <w:proofErr w:type="gramEnd"/>
-      <w:r>
-        <w:t xml:space="preserve"> if the game server is being hosted on your LAN and has discovery enabled then it will show up in the server list where you can select it and then use the connect button to connect to it.</w:t>
+        <w:t xml:space="preserve"> automatically join any game you start.</w:t>
+      </w:r>
+      <w:r>
+        <w:br/>
+        <w:t>Or you join a remote server using the “Direct Connect” option and entering its IP address.</w:t>
+      </w:r>
+      <w:r>
+        <w:br/>
+      </w:r>
+      <w:r>
+        <w:br/>
+        <w:t>Additionally</w:t>
+      </w:r>
+      <w:r>
+        <w:t xml:space="preserve"> </w:t>
+      </w:r>
+      <w:r>
+        <w:t xml:space="preserve">servers on your </w:t>
+      </w:r>
+      <w:r>
+        <w:t>network</w:t>
+      </w:r>
+      <w:r>
+        <w:t xml:space="preserve"> </w:t>
+      </w:r>
+      <w:r>
+        <w:t xml:space="preserve">may </w:t>
+      </w:r>
+      <w:r>
+        <w:t xml:space="preserve">show up in the server list. You can select them and join them directly using the </w:t>
+      </w:r>
+      <w:r>
+        <w:t>“Connect”</w:t>
+      </w:r>
+      <w:r>
+        <w:t xml:space="preserve"> button.</w:t>
       </w:r>
     </w:p>
     <w:p>
@@ -566,10 +737,10 @@
           <w:noProof/>
         </w:rPr>
         <w:drawing>
-          <wp:inline distT="0" distB="0" distL="0" distR="0" wp14:anchorId="369D6BEB" wp14:editId="5041E21F">
-            <wp:extent cx="5731510" cy="3510280"/>
-            <wp:effectExtent l="0" t="0" r="2540" b="0"/>
-            <wp:docPr id="1344740155" name="Picture 1"/>
+          <wp:inline distT="0" distB="0" distL="0" distR="0" wp14:anchorId="6F1BE9A3" wp14:editId="077C62B3">
+            <wp:extent cx="5731510" cy="4316095"/>
+            <wp:effectExtent l="0" t="0" r="2540" b="8255"/>
+            <wp:docPr id="893692960" name="Picture 1"/>
             <wp:cNvGraphicFramePr>
               <a:graphicFrameLocks xmlns:a="http://schemas.openxmlformats.org/drawingml/2006/main" noChangeAspect="1"/>
             </wp:cNvGraphicFramePr>
@@ -577,7 +748,7 @@
               <a:graphicData uri="http://schemas.openxmlformats.org/drawingml/2006/picture">
                 <pic:pic xmlns:pic="http://schemas.openxmlformats.org/drawingml/2006/picture">
                   <pic:nvPicPr>
-                    <pic:cNvPr id="1344740155" name=""/>
+                    <pic:cNvPr id="893692960" name=""/>
                     <pic:cNvPicPr/>
                   </pic:nvPicPr>
                   <pic:blipFill>
@@ -589,7 +760,7 @@
                   <pic:spPr>
                     <a:xfrm>
                       <a:off x="0" y="0"/>
-                      <a:ext cx="5731510" cy="3510280"/>
+                      <a:ext cx="5731510" cy="4316095"/>
                     </a:xfrm>
                     <a:prstGeom prst="rect">
                       <a:avLst/>
@@ -625,12 +796,94 @@
       <w:pPr>
         <w:pStyle w:val="Heading1"/>
       </w:pPr>
-      <w:bookmarkStart w:id="2" w:name="_Toc135750717"/>
+      <w:bookmarkStart w:id="3" w:name="_Toc136293895"/>
+      <w:r>
+        <w:lastRenderedPageBreak/>
+        <w:t>Starting a server on LAN:</w:t>
+      </w:r>
+      <w:bookmarkEnd w:id="3"/>
+    </w:p>
+    <w:p/>
+    <w:p>
+      <w:r>
+        <w:t>Using the “Start game on LAN” option opens the following menu</w:t>
+      </w:r>
+      <w:r>
+        <w:drawing>
+          <wp:inline distT="0" distB="0" distL="0" distR="0" wp14:anchorId="25FA70B5" wp14:editId="13C285A1">
+            <wp:extent cx="5401429" cy="5668166"/>
+            <wp:effectExtent l="0" t="0" r="8890" b="8890"/>
+            <wp:docPr id="873722744" name="Picture 1"/>
+            <wp:cNvGraphicFramePr>
+              <a:graphicFrameLocks xmlns:a="http://schemas.openxmlformats.org/drawingml/2006/main" noChangeAspect="1"/>
+            </wp:cNvGraphicFramePr>
+            <a:graphic xmlns:a="http://schemas.openxmlformats.org/drawingml/2006/main">
+              <a:graphicData uri="http://schemas.openxmlformats.org/drawingml/2006/picture">
+                <pic:pic xmlns:pic="http://schemas.openxmlformats.org/drawingml/2006/picture">
+                  <pic:nvPicPr>
+                    <pic:cNvPr id="873722744" name=""/>
+                    <pic:cNvPicPr/>
+                  </pic:nvPicPr>
+                  <pic:blipFill>
+                    <a:blip r:embed="rId7"/>
+                    <a:stretch>
+                      <a:fillRect/>
+                    </a:stretch>
+                  </pic:blipFill>
+                  <pic:spPr>
+                    <a:xfrm>
+                      <a:off x="0" y="0"/>
+                      <a:ext cx="5401429" cy="5668166"/>
+                    </a:xfrm>
+                    <a:prstGeom prst="rect">
+                      <a:avLst/>
+                    </a:prstGeom>
+                  </pic:spPr>
+                </pic:pic>
+              </a:graphicData>
+            </a:graphic>
+          </wp:inline>
+        </w:drawing>
+      </w:r>
+    </w:p>
+    <w:p>
+      <w:r>
+        <w:t>Under the Server settings group:</w:t>
+      </w:r>
+    </w:p>
+    <w:p>
+      <w:r>
+        <w:t>You can select the port that other players will have to connect to, a password if you wish to make the game private.</w:t>
+      </w:r>
+      <w:r>
+        <w:br/>
+        <w:t>You can enable Discovery over LAN which means the server will automatically show up on the server lists of other players on your network. Enabling this allows you to specify a name for players to recognize your server on the list by</w:t>
+      </w:r>
+    </w:p>
+    <w:p/>
+    <w:p>
+      <w:r>
+        <w:t>Under the Game Settings group:</w:t>
+      </w:r>
+    </w:p>
+    <w:p>
+      <w:r>
+        <w:t>You can select the map size and the number of players and number of the players that would be bots. Note that number of players refers to total players and includes bots. You must have atleast one human player in each game.</w:t>
+      </w:r>
+      <w:r>
+        <w:br w:type="page"/>
+      </w:r>
+    </w:p>
+    <w:p>
+      <w:pPr>
+        <w:pStyle w:val="Heading1"/>
+      </w:pPr>
+      <w:bookmarkStart w:id="4" w:name="_Toc136293896"/>
       <w:r>
         <w:lastRenderedPageBreak/>
         <w:t>Game Interface:</w:t>
       </w:r>
-      <w:bookmarkEnd w:id="2"/>
+      <w:bookmarkEnd w:id="4"/>
     </w:p>
     <w:p>
       <w:r>
@@ -698,14 +951,12 @@
         <w:pStyle w:val="Caption"/>
         <w:keepNext/>
       </w:pPr>
-      <w:fldSimple w:instr=" SEQ Figure \* ARABIC ">
-        <w:r>
-          <w:rPr>
-            <w:noProof/>
-          </w:rPr>
-          <w:t>2</w:t>
-        </w:r>
-      </w:fldSimple>
+      <w:r>
+        <w:rPr>
+          <w:noProof/>
+        </w:rPr>
+        <w:t>3</w:t>
+      </w:r>
       <w:r>
         <w:rPr>
           <w:noProof/>
@@ -739,7 +990,7 @@
                     </pic:cNvPicPr>
                   </pic:nvPicPr>
                   <pic:blipFill>
-                    <a:blip r:embed="rId7">
+                    <a:blip r:embed="rId8">
                       <a:extLst>
                         <a:ext uri="{28A0092B-C50C-407E-A947-70E740481C1C}">
                           <a14:useLocalDpi xmlns:a14="http://schemas.microsoft.com/office/drawing/2010/main" val="0"/>
@@ -790,25 +1041,29 @@
       <w:pPr>
         <w:pStyle w:val="Heading1"/>
       </w:pPr>
-      <w:bookmarkStart w:id="3" w:name="_Toc135750718"/>
+      <w:bookmarkStart w:id="5" w:name="_Toc136293897"/>
       <w:r>
         <w:lastRenderedPageBreak/>
         <w:t>The Rules of the game:</w:t>
       </w:r>
-      <w:bookmarkEnd w:id="3"/>
+      <w:bookmarkEnd w:id="5"/>
     </w:p>
     <w:p/>
     <w:p>
       <w:r>
-        <w:t xml:space="preserve">The main objective of slay is simple, </w:t>
-      </w:r>
-      <w:proofErr w:type="gramStart"/>
-      <w:r>
-        <w:t>To</w:t>
-      </w:r>
-      <w:proofErr w:type="gramEnd"/>
-      <w:r>
-        <w:t xml:space="preserve"> take control of the entire map.</w:t>
+        <w:t>The main objective of slay is simple</w:t>
+      </w:r>
+      <w:r>
+        <w:t>:</w:t>
+      </w:r>
+      <w:r>
+        <w:t xml:space="preserve"> </w:t>
+      </w:r>
+      <w:r>
+        <w:t>T</w:t>
+      </w:r>
+      <w:r>
+        <w:t>o take control of the entire map.</w:t>
       </w:r>
       <w:r>
         <w:br/>
@@ -844,14 +1099,12 @@
         <w:pStyle w:val="Caption"/>
         <w:keepNext/>
       </w:pPr>
-      <w:fldSimple w:instr=" SEQ Figure \* ARABIC ">
-        <w:r>
-          <w:rPr>
-            <w:noProof/>
-          </w:rPr>
-          <w:t>3</w:t>
-        </w:r>
-      </w:fldSimple>
+      <w:r>
+        <w:rPr>
+          <w:noProof/>
+        </w:rPr>
+        <w:t>4</w:t>
+      </w:r>
       <w:r>
         <w:rPr>
           <w:noProof/>
@@ -885,7 +1138,7 @@
                     </pic:cNvPicPr>
                   </pic:nvPicPr>
                   <pic:blipFill rotWithShape="1">
-                    <a:blip r:embed="rId8">
+                    <a:blip r:embed="rId9">
                       <a:extLst>
                         <a:ext uri="{28A0092B-C50C-407E-A947-70E740481C1C}">
                           <a14:useLocalDpi xmlns:a14="http://schemas.microsoft.com/office/drawing/2010/main" val="0"/>
@@ -1004,96 +1257,192 @@
       <w:r>
         <w:t>.</w:t>
       </w:r>
-    </w:p>
-    <w:p>
+      <w:r>
+        <w:br/>
+      </w:r>
       <w:r>
         <w:t>If the city runs out of money to pay for its units, All the units shall perish in the next round. Leaving behind graves</w:t>
       </w:r>
     </w:p>
     <w:p>
       <w:r>
+        <w:t>Other things you will find in the game include:</w:t>
+      </w:r>
+    </w:p>
+    <w:p>
+      <w:r>
+        <w:rPr>
+          <w:noProof/>
+        </w:rPr>
+        <w:drawing>
+          <wp:inline distT="0" distB="0" distL="0" distR="0" wp14:anchorId="27618686" wp14:editId="1FCEC337">
+            <wp:extent cx="2822575" cy="2347595"/>
+            <wp:effectExtent l="0" t="0" r="0" b="0"/>
+            <wp:docPr id="889776888" name="Picture 2"/>
+            <wp:cNvGraphicFramePr>
+              <a:graphicFrameLocks xmlns:a="http://schemas.openxmlformats.org/drawingml/2006/main" noChangeAspect="1"/>
+            </wp:cNvGraphicFramePr>
+            <a:graphic xmlns:a="http://schemas.openxmlformats.org/drawingml/2006/main">
+              <a:graphicData uri="http://schemas.openxmlformats.org/drawingml/2006/picture">
+                <pic:pic xmlns:pic="http://schemas.openxmlformats.org/drawingml/2006/picture">
+                  <pic:nvPicPr>
+                    <pic:cNvPr id="0" name="Picture 2"/>
+                    <pic:cNvPicPr>
+                      <a:picLocks noChangeAspect="1" noChangeArrowheads="1"/>
+                    </pic:cNvPicPr>
+                  </pic:nvPicPr>
+                  <pic:blipFill>
+                    <a:blip r:embed="rId10">
+                      <a:extLst>
+                        <a:ext uri="{28A0092B-C50C-407E-A947-70E740481C1C}">
+                          <a14:useLocalDpi xmlns:a14="http://schemas.microsoft.com/office/drawing/2010/main" val="0"/>
+                        </a:ext>
+                      </a:extLst>
+                    </a:blip>
+                    <a:srcRect/>
+                    <a:stretch>
+                      <a:fillRect/>
+                    </a:stretch>
+                  </pic:blipFill>
+                  <pic:spPr bwMode="auto">
+                    <a:xfrm>
+                      <a:off x="0" y="0"/>
+                      <a:ext cx="2822575" cy="2347595"/>
+                    </a:xfrm>
+                    <a:prstGeom prst="rect">
+                      <a:avLst/>
+                    </a:prstGeom>
+                    <a:noFill/>
+                    <a:ln>
+                      <a:noFill/>
+                    </a:ln>
+                  </pic:spPr>
+                </pic:pic>
+              </a:graphicData>
+            </a:graphic>
+          </wp:inline>
+        </w:drawing>
+      </w:r>
+    </w:p>
+    <w:p>
+      <w:pPr>
+        <w:pStyle w:val="ListParagraph"/>
+        <w:numPr>
+          <w:ilvl w:val="0"/>
+          <w:numId w:val="4"/>
+        </w:numPr>
+      </w:pPr>
+      <w:r>
+        <w:t>The city</w:t>
+      </w:r>
+    </w:p>
+    <w:p>
+      <w:pPr>
+        <w:pStyle w:val="ListParagraph"/>
+        <w:numPr>
+          <w:ilvl w:val="0"/>
+          <w:numId w:val="4"/>
+        </w:numPr>
+      </w:pPr>
+      <w:r>
+        <w:t>Palm Trees</w:t>
+      </w:r>
+    </w:p>
+    <w:p>
+      <w:pPr>
+        <w:pStyle w:val="ListParagraph"/>
+        <w:numPr>
+          <w:ilvl w:val="0"/>
+          <w:numId w:val="4"/>
+        </w:numPr>
+      </w:pPr>
+      <w:r>
+        <w:t>Pine Trees</w:t>
+      </w:r>
+    </w:p>
+    <w:p>
+      <w:pPr>
+        <w:pStyle w:val="Heading1"/>
+      </w:pPr>
+      <w:bookmarkStart w:id="6" w:name="_Toc136293898"/>
+      <w:r>
+        <w:lastRenderedPageBreak/>
+        <w:t>Protection System:</w:t>
+      </w:r>
+      <w:bookmarkEnd w:id="6"/>
+    </w:p>
+    <w:p/>
+    <w:p>
+      <w:r>
+        <w:t>Every cell on the map that is attached to a city is “protected” by adjacent allied cell</w:t>
+      </w:r>
+      <w:r>
+        <w:t>s</w:t>
+      </w:r>
+      <w:r>
+        <w:t>.</w:t>
+      </w:r>
+      <w:r>
+        <w:br/>
+      </w:r>
+      <w:r>
+        <w:t xml:space="preserve">So </w:t>
+      </w:r>
+      <w:r>
+        <w:t>f</w:t>
+      </w:r>
+      <w:r>
+        <w:t xml:space="preserve">or an enemy unit to capture a cell. Its </w:t>
+      </w:r>
+      <w:r>
+        <w:t>tier must be higher than the tier of the unit on the target cell or on any of the cells neighbouring the target cell.</w:t>
+      </w:r>
+    </w:p>
+    <w:p>
+      <w:r>
+        <w:t>Cities provide the same level of protection as peasants.</w:t>
+      </w:r>
+      <w:r>
+        <w:br/>
+        <w:t>Therefore you need spearmen or higher to take over cities and surrounding land</w:t>
+      </w:r>
+      <w:r>
+        <w:br/>
+        <w:t>Outposts provide the same level of protection as spearmen.</w:t>
+      </w:r>
+      <w:r>
+        <w:br/>
+        <w:t>Therefore you need barons or higher to take over outposts and surrounding land</w:t>
+      </w:r>
+      <w:r>
+        <w:br/>
+      </w:r>
+      <w:r>
+        <w:br/>
+        <w:t xml:space="preserve">Placing your forces </w:t>
+      </w:r>
+      <w:r>
+        <w:t xml:space="preserve">evenly </w:t>
+      </w:r>
+      <w:r>
+        <w:t>around your highest tier units Is a good bet as any enemy force would have to have an even higher tier unit to chip at your forces.</w:t>
+      </w:r>
+    </w:p>
+    <w:p>
+      <w:r>
         <w:br w:type="page"/>
       </w:r>
     </w:p>
-    <w:p/>
     <w:p>
       <w:pPr>
         <w:pStyle w:val="Heading1"/>
       </w:pPr>
-      <w:bookmarkStart w:id="4" w:name="_Toc135750719"/>
-      <w:r>
-        <w:t>Protection System:</w:t>
-      </w:r>
-      <w:bookmarkEnd w:id="4"/>
-    </w:p>
-    <w:p/>
-    <w:p>
-      <w:r>
-        <w:t>Every cell on the map that is attached to a city is “protected” by adjacent allied cell</w:t>
-      </w:r>
-      <w:r>
-        <w:t>s</w:t>
-      </w:r>
-      <w:r>
-        <w:t>.</w:t>
-      </w:r>
-      <w:r>
-        <w:br/>
-      </w:r>
-      <w:r>
-        <w:t xml:space="preserve">So </w:t>
-      </w:r>
-      <w:proofErr w:type="gramStart"/>
-      <w:r>
-        <w:t>For</w:t>
-      </w:r>
-      <w:proofErr w:type="gramEnd"/>
-      <w:r>
-        <w:t xml:space="preserve"> an enemy unit to capture a cell. Its </w:t>
-      </w:r>
-      <w:r>
-        <w:t>tier must be higher than the tier of the unit on the target cell or on any of the cells neighbouring the target cell.</w:t>
-      </w:r>
-    </w:p>
-    <w:p>
-      <w:r>
-        <w:t>Cities provide the same level of protection as peasants.</w:t>
-      </w:r>
-      <w:r>
-        <w:br/>
-        <w:t>Therefore you need spearmen or higher to take over cities and surrounding land</w:t>
-      </w:r>
-      <w:r>
-        <w:br/>
-        <w:t>Outposts provide the same level of protection as spearmen.</w:t>
-      </w:r>
-      <w:r>
-        <w:br/>
-        <w:t>Therefore you need barons or higher to take over outposts and surrounding land</w:t>
-      </w:r>
-      <w:r>
-        <w:br/>
-      </w:r>
-      <w:r>
-        <w:br/>
-        <w:t>Placing your forces around your highest tier units Is a good bet as any enemy force would have to have an even higher tier unit to chip at your forces.</w:t>
-      </w:r>
-    </w:p>
-    <w:p>
-      <w:r>
-        <w:br w:type="page"/>
-      </w:r>
-    </w:p>
-    <w:p>
-      <w:pPr>
-        <w:pStyle w:val="Heading1"/>
-      </w:pPr>
-      <w:bookmarkStart w:id="5" w:name="_Toc135750720"/>
+      <w:bookmarkStart w:id="7" w:name="_Toc136293899"/>
       <w:r>
         <w:lastRenderedPageBreak/>
         <w:t>Economy Systems:</w:t>
       </w:r>
-      <w:bookmarkEnd w:id="5"/>
+      <w:bookmarkEnd w:id="7"/>
     </w:p>
     <w:p/>
     <w:p>
@@ -1142,6 +1491,13 @@
       </w:r>
       <w:r>
         <w:br/>
+        <w:t>Trees are removed simply by moving any unit onto the cell they occupy</w:t>
+      </w:r>
+      <w:r>
+        <w:br/>
+      </w:r>
+      <w:r>
+        <w:br/>
         <w:t xml:space="preserve">Trees are randomly placed at the start of a game and then spread across the map. </w:t>
       </w:r>
     </w:p>
@@ -1155,7 +1511,13 @@
       </w:r>
       <w:r>
         <w:br/>
-        <w:t>Palm trees are dangerous and spread quickly but only along the coastline</w:t>
+        <w:t xml:space="preserve">Palm trees are spread </w:t>
+      </w:r>
+      <w:r>
+        <w:t>very fast</w:t>
+      </w:r>
+      <w:r>
+        <w:t xml:space="preserve"> but only along the coastline</w:t>
       </w:r>
       <w:r>
         <w:t>.</w:t>
@@ -1174,7 +1536,22 @@
       </w:r>
       <w:r>
         <w:br/>
-        <w:t>But any money stored as balance in that city will be lost.</w:t>
+        <w:t>But any money</w:t>
+      </w:r>
+      <w:r>
+        <w:t xml:space="preserve"> </w:t>
+      </w:r>
+      <w:r>
+        <w:t>saved up</w:t>
+      </w:r>
+      <w:r>
+        <w:t xml:space="preserve"> and</w:t>
+      </w:r>
+      <w:r>
+        <w:t xml:space="preserve"> stored as balance in that city will be lost.</w:t>
+      </w:r>
+      <w:r>
+        <w:t xml:space="preserve"> </w:t>
       </w:r>
     </w:p>
     <w:p>
@@ -1199,6 +1576,9 @@
       <w:r>
         <w:t>.</w:t>
       </w:r>
+      <w:r>
+        <w:t xml:space="preserve"> For the same reason, it’s a good idea to leave behind units along narrow corridors to prevent such moves</w:t>
+      </w:r>
     </w:p>
     <w:p/>
     <w:p>
@@ -1209,7 +1589,13 @@
         <w:t>,</w:t>
       </w:r>
       <w:r>
-        <w:t xml:space="preserve"> many a strategy can be formed.</w:t>
+        <w:t xml:space="preserve"> many a strateg</w:t>
+      </w:r>
+      <w:r>
+        <w:t>em</w:t>
+      </w:r>
+      <w:r>
+        <w:t xml:space="preserve"> can be formed.</w:t>
       </w:r>
       <w:r>
         <w:br/>
@@ -1218,7 +1604,7 @@
     </w:p>
     <w:sectPr>
       <w:pgSz w:w="11906" w:h="16838"/>
-      <w:pgMar w:top="1440" w:right="1440" w:bottom="1440" w:left="1440" w:header="708" w:footer="708" w:gutter="0"/>
+      <w:pgMar w:top="720" w:right="720" w:bottom="720" w:left="720" w:header="708" w:footer="708" w:gutter="0"/>
       <w:cols w:space="708"/>
       <w:docGrid w:linePitch="360"/>
     </w:sectPr>
@@ -1495,6 +1881,95 @@
       </w:pPr>
     </w:lvl>
   </w:abstractNum>
+  <w:abstractNum w:abstractNumId="3" w15:restartNumberingAfterBreak="0">
+    <w:nsid w:val="79336D36"/>
+    <w:multiLevelType w:val="hybridMultilevel"/>
+    <w:tmpl w:val="703057C8"/>
+    <w:lvl w:ilvl="0" w:tplc="40090011">
+      <w:start w:val="1"/>
+      <w:numFmt w:val="decimal"/>
+      <w:lvlText w:val="%1)"/>
+      <w:lvlJc w:val="left"/>
+      <w:pPr>
+        <w:ind w:left="720" w:hanging="360"/>
+      </w:pPr>
+      <w:rPr>
+        <w:rFonts w:hint="default"/>
+      </w:rPr>
+    </w:lvl>
+    <w:lvl w:ilvl="1" w:tplc="40090019" w:tentative="1">
+      <w:start w:val="1"/>
+      <w:numFmt w:val="lowerLetter"/>
+      <w:lvlText w:val="%2."/>
+      <w:lvlJc w:val="left"/>
+      <w:pPr>
+        <w:ind w:left="1440" w:hanging="360"/>
+      </w:pPr>
+    </w:lvl>
+    <w:lvl w:ilvl="2" w:tplc="4009001B" w:tentative="1">
+      <w:start w:val="1"/>
+      <w:numFmt w:val="lowerRoman"/>
+      <w:lvlText w:val="%3."/>
+      <w:lvlJc w:val="right"/>
+      <w:pPr>
+        <w:ind w:left="2160" w:hanging="180"/>
+      </w:pPr>
+    </w:lvl>
+    <w:lvl w:ilvl="3" w:tplc="4009000F" w:tentative="1">
+      <w:start w:val="1"/>
+      <w:numFmt w:val="decimal"/>
+      <w:lvlText w:val="%4."/>
+      <w:lvlJc w:val="left"/>
+      <w:pPr>
+        <w:ind w:left="2880" w:hanging="360"/>
+      </w:pPr>
+    </w:lvl>
+    <w:lvl w:ilvl="4" w:tplc="40090019" w:tentative="1">
+      <w:start w:val="1"/>
+      <w:numFmt w:val="lowerLetter"/>
+      <w:lvlText w:val="%5."/>
+      <w:lvlJc w:val="left"/>
+      <w:pPr>
+        <w:ind w:left="3600" w:hanging="360"/>
+      </w:pPr>
+    </w:lvl>
+    <w:lvl w:ilvl="5" w:tplc="4009001B" w:tentative="1">
+      <w:start w:val="1"/>
+      <w:numFmt w:val="lowerRoman"/>
+      <w:lvlText w:val="%6."/>
+      <w:lvlJc w:val="right"/>
+      <w:pPr>
+        <w:ind w:left="4320" w:hanging="180"/>
+      </w:pPr>
+    </w:lvl>
+    <w:lvl w:ilvl="6" w:tplc="4009000F" w:tentative="1">
+      <w:start w:val="1"/>
+      <w:numFmt w:val="decimal"/>
+      <w:lvlText w:val="%7."/>
+      <w:lvlJc w:val="left"/>
+      <w:pPr>
+        <w:ind w:left="5040" w:hanging="360"/>
+      </w:pPr>
+    </w:lvl>
+    <w:lvl w:ilvl="7" w:tplc="40090019" w:tentative="1">
+      <w:start w:val="1"/>
+      <w:numFmt w:val="lowerLetter"/>
+      <w:lvlText w:val="%8."/>
+      <w:lvlJc w:val="left"/>
+      <w:pPr>
+        <w:ind w:left="5760" w:hanging="360"/>
+      </w:pPr>
+    </w:lvl>
+    <w:lvl w:ilvl="8" w:tplc="4009001B" w:tentative="1">
+      <w:start w:val="1"/>
+      <w:numFmt w:val="lowerRoman"/>
+      <w:lvlText w:val="%9."/>
+      <w:lvlJc w:val="right"/>
+      <w:pPr>
+        <w:ind w:left="6480" w:hanging="180"/>
+      </w:pPr>
+    </w:lvl>
+  </w:abstractNum>
   <w:num w:numId="1" w16cid:durableId="975532074">
     <w:abstractNumId w:val="1"/>
   </w:num>
@@ -1503,6 +1978,9 @@
   </w:num>
   <w:num w:numId="3" w16cid:durableId="1944612307">
     <w:abstractNumId w:val="0"/>
+  </w:num>
+  <w:num w:numId="4" w16cid:durableId="300885222">
+    <w:abstractNumId w:val="3"/>
   </w:num>
 </w:numbering>
 </file>

--- a/Slay_Client/Slay_Assets/src/Help.docx
+++ b/Slay_Client/Slay_Assets/src/Help.docx
@@ -31,7 +31,7 @@
           <w:lang w:val="en-US"/>
         </w:rPr>
       </w:pPr>
-      <w:bookmarkStart w:id="0" w:name="_Toc136293892"/>
+      <w:bookmarkStart w:id="0" w:name="_Toc136775292"/>
       <w:r>
         <w:rPr>
           <w:lang w:val="en-US"/>
@@ -61,7 +61,7 @@
       <w:r>
         <w:fldChar w:fldCharType="separate"/>
       </w:r>
-      <w:hyperlink w:anchor="_Toc136293892" w:history="1">
+      <w:hyperlink w:anchor="_Toc136775292" w:history="1">
         <w:r>
           <w:rPr>
             <w:rStyle w:val="Hyperlink"/>
@@ -89,7 +89,7 @@
             <w:noProof/>
             <w:webHidden/>
           </w:rPr>
-          <w:instrText xml:space="preserve"> PAGEREF _Toc136293892 \h </w:instrText>
+          <w:instrText xml:space="preserve"> PAGEREF _Toc136775292 \h </w:instrText>
         </w:r>
         <w:r>
           <w:rPr>
@@ -132,7 +132,7 @@
           <w:lang w:eastAsia="en-IN"/>
         </w:rPr>
       </w:pPr>
-      <w:hyperlink w:anchor="_Toc136293893" w:history="1">
+      <w:hyperlink w:anchor="_Toc136775293" w:history="1">
         <w:r>
           <w:rPr>
             <w:rStyle w:val="Hyperlink"/>
@@ -159,7 +159,7 @@
             <w:noProof/>
             <w:webHidden/>
           </w:rPr>
-          <w:instrText xml:space="preserve"> PAGEREF _Toc136293893 \h </w:instrText>
+          <w:instrText xml:space="preserve"> PAGEREF _Toc136775293 \h </w:instrText>
         </w:r>
         <w:r>
           <w:rPr>
@@ -202,7 +202,7 @@
           <w:lang w:eastAsia="en-IN"/>
         </w:rPr>
       </w:pPr>
-      <w:hyperlink w:anchor="_Toc136293894" w:history="1">
+      <w:hyperlink w:anchor="_Toc136775294" w:history="1">
         <w:r>
           <w:rPr>
             <w:rStyle w:val="Hyperlink"/>
@@ -229,7 +229,7 @@
             <w:noProof/>
             <w:webHidden/>
           </w:rPr>
-          <w:instrText xml:space="preserve"> PAGEREF _Toc136293894 \h </w:instrText>
+          <w:instrText xml:space="preserve"> PAGEREF _Toc136775294 \h </w:instrText>
         </w:r>
         <w:r>
           <w:rPr>
@@ -272,7 +272,7 @@
           <w:lang w:eastAsia="en-IN"/>
         </w:rPr>
       </w:pPr>
-      <w:hyperlink w:anchor="_Toc136293895" w:history="1">
+      <w:hyperlink w:anchor="_Toc136775295" w:history="1">
         <w:r>
           <w:rPr>
             <w:rStyle w:val="Hyperlink"/>
@@ -299,7 +299,7 @@
             <w:noProof/>
             <w:webHidden/>
           </w:rPr>
-          <w:instrText xml:space="preserve"> PAGEREF _Toc136293895 \h </w:instrText>
+          <w:instrText xml:space="preserve"> PAGEREF _Toc136775295 \h </w:instrText>
         </w:r>
         <w:r>
           <w:rPr>
@@ -342,7 +342,7 @@
           <w:lang w:eastAsia="en-IN"/>
         </w:rPr>
       </w:pPr>
-      <w:hyperlink w:anchor="_Toc136293896" w:history="1">
+      <w:hyperlink w:anchor="_Toc136775296" w:history="1">
         <w:r>
           <w:rPr>
             <w:rStyle w:val="Hyperlink"/>
@@ -369,7 +369,7 @@
             <w:noProof/>
             <w:webHidden/>
           </w:rPr>
-          <w:instrText xml:space="preserve"> PAGEREF _Toc136293896 \h </w:instrText>
+          <w:instrText xml:space="preserve"> PAGEREF _Toc136775296 \h </w:instrText>
         </w:r>
         <w:r>
           <w:rPr>
@@ -412,7 +412,7 @@
           <w:lang w:eastAsia="en-IN"/>
         </w:rPr>
       </w:pPr>
-      <w:hyperlink w:anchor="_Toc136293897" w:history="1">
+      <w:hyperlink w:anchor="_Toc136775297" w:history="1">
         <w:r>
           <w:rPr>
             <w:rStyle w:val="Hyperlink"/>
@@ -439,7 +439,7 @@
             <w:noProof/>
             <w:webHidden/>
           </w:rPr>
-          <w:instrText xml:space="preserve"> PAGEREF _Toc136293897 \h </w:instrText>
+          <w:instrText xml:space="preserve"> PAGEREF _Toc136775297 \h </w:instrText>
         </w:r>
         <w:r>
           <w:rPr>
@@ -482,7 +482,7 @@
           <w:lang w:eastAsia="en-IN"/>
         </w:rPr>
       </w:pPr>
-      <w:hyperlink w:anchor="_Toc136293898" w:history="1">
+      <w:hyperlink w:anchor="_Toc136775298" w:history="1">
         <w:r>
           <w:rPr>
             <w:rStyle w:val="Hyperlink"/>
@@ -509,7 +509,7 @@
             <w:noProof/>
             <w:webHidden/>
           </w:rPr>
-          <w:instrText xml:space="preserve"> PAGEREF _Toc136293898 \h </w:instrText>
+          <w:instrText xml:space="preserve"> PAGEREF _Toc136775298 \h </w:instrText>
         </w:r>
         <w:r>
           <w:rPr>
@@ -552,7 +552,7 @@
           <w:lang w:eastAsia="en-IN"/>
         </w:rPr>
       </w:pPr>
-      <w:hyperlink w:anchor="_Toc136293899" w:history="1">
+      <w:hyperlink w:anchor="_Toc136775299" w:history="1">
         <w:r>
           <w:rPr>
             <w:rStyle w:val="Hyperlink"/>
@@ -579,7 +579,7 @@
             <w:noProof/>
             <w:webHidden/>
           </w:rPr>
-          <w:instrText xml:space="preserve"> PAGEREF _Toc136293899 \h </w:instrText>
+          <w:instrText xml:space="preserve"> PAGEREF _Toc136775299 \h </w:instrText>
         </w:r>
         <w:r>
           <w:rPr>
@@ -611,6 +611,76 @@
       </w:hyperlink>
     </w:p>
     <w:p>
+      <w:pPr>
+        <w:pStyle w:val="TOC1"/>
+        <w:tabs>
+          <w:tab w:val="right" w:leader="dot" w:pos="10456"/>
+        </w:tabs>
+        <w:rPr>
+          <w:rFonts w:eastAsiaTheme="minorEastAsia"/>
+          <w:noProof/>
+          <w:lang w:eastAsia="en-IN"/>
+        </w:rPr>
+      </w:pPr>
+      <w:hyperlink w:anchor="_Toc136775300" w:history="1">
+        <w:r>
+          <w:rPr>
+            <w:rStyle w:val="Hyperlink"/>
+            <w:noProof/>
+          </w:rPr>
+          <w:t>Other Mechanics:</w:t>
+        </w:r>
+        <w:r>
+          <w:rPr>
+            <w:noProof/>
+            <w:webHidden/>
+          </w:rPr>
+          <w:tab/>
+        </w:r>
+        <w:r>
+          <w:rPr>
+            <w:noProof/>
+            <w:webHidden/>
+          </w:rPr>
+          <w:fldChar w:fldCharType="begin"/>
+        </w:r>
+        <w:r>
+          <w:rPr>
+            <w:noProof/>
+            <w:webHidden/>
+          </w:rPr>
+          <w:instrText xml:space="preserve"> PAGEREF _Toc136775300 \h </w:instrText>
+        </w:r>
+        <w:r>
+          <w:rPr>
+            <w:noProof/>
+            <w:webHidden/>
+          </w:rPr>
+        </w:r>
+        <w:r>
+          <w:rPr>
+            <w:noProof/>
+            <w:webHidden/>
+          </w:rPr>
+          <w:fldChar w:fldCharType="separate"/>
+        </w:r>
+        <w:r>
+          <w:rPr>
+            <w:noProof/>
+            <w:webHidden/>
+          </w:rPr>
+          <w:t>7</w:t>
+        </w:r>
+        <w:r>
+          <w:rPr>
+            <w:noProof/>
+            <w:webHidden/>
+          </w:rPr>
+          <w:fldChar w:fldCharType="end"/>
+        </w:r>
+      </w:hyperlink>
+    </w:p>
+    <w:p>
       <w:r>
         <w:fldChar w:fldCharType="end"/>
       </w:r>
@@ -619,7 +689,7 @@
       <w:pPr>
         <w:pStyle w:val="Heading1"/>
       </w:pPr>
-      <w:bookmarkStart w:id="1" w:name="_Toc136293893"/>
+      <w:bookmarkStart w:id="1" w:name="_Toc136775293"/>
       <w:r>
         <w:t>About:</w:t>
       </w:r>
@@ -650,7 +720,7 @@
       <w:pPr>
         <w:pStyle w:val="Heading1"/>
       </w:pPr>
-      <w:bookmarkStart w:id="2" w:name="_Toc136293894"/>
+      <w:bookmarkStart w:id="2" w:name="_Toc136775294"/>
       <w:r>
         <w:lastRenderedPageBreak/>
         <w:t>Starting a game:</w:t>
@@ -668,15 +738,7 @@
     </w:p>
     <w:p>
       <w:r>
-        <w:t xml:space="preserve">You can either start one locally using the “Start Game on LAN” menu, </w:t>
-      </w:r>
-      <w:proofErr w:type="gramStart"/>
-      <w:r>
-        <w:t>You</w:t>
-      </w:r>
-      <w:proofErr w:type="gramEnd"/>
-      <w:r>
-        <w:t xml:space="preserve"> automatically join any game you start.</w:t>
+        <w:t>You can either start one locally using the “Start Game on LAN” menu, You automatically join any game you start.</w:t>
       </w:r>
       <w:r>
         <w:br/>
@@ -796,7 +858,7 @@
       <w:pPr>
         <w:pStyle w:val="Heading1"/>
       </w:pPr>
-      <w:bookmarkStart w:id="3" w:name="_Toc136293895"/>
+      <w:bookmarkStart w:id="3" w:name="_Toc136775295"/>
       <w:r>
         <w:lastRenderedPageBreak/>
         <w:t>Starting a server on LAN:</w:t>
@@ -809,6 +871,9 @@
         <w:t>Using the “Start game on LAN” option opens the following menu</w:t>
       </w:r>
       <w:r>
+        <w:rPr>
+          <w:noProof/>
+        </w:rPr>
         <w:drawing>
           <wp:inline distT="0" distB="0" distL="0" distR="0" wp14:anchorId="25FA70B5" wp14:editId="13C285A1">
             <wp:extent cx="5401429" cy="5668166"/>
@@ -868,7 +933,15 @@
     </w:p>
     <w:p>
       <w:r>
-        <w:t>You can select the map size and the number of players and number of the players that would be bots. Note that number of players refers to total players and includes bots. You must have atleast one human player in each game.</w:t>
+        <w:t xml:space="preserve">You can select the map size and the number of players and number of the players that would be bots. Note that number of players refers to total players and includes bots. You must have </w:t>
+      </w:r>
+      <w:proofErr w:type="spellStart"/>
+      <w:r>
+        <w:t>atleast</w:t>
+      </w:r>
+      <w:proofErr w:type="spellEnd"/>
+      <w:r>
+        <w:t xml:space="preserve"> one human player in each game.</w:t>
       </w:r>
       <w:r>
         <w:br w:type="page"/>
@@ -878,7 +951,7 @@
       <w:pPr>
         <w:pStyle w:val="Heading1"/>
       </w:pPr>
-      <w:bookmarkStart w:id="4" w:name="_Toc136293896"/>
+      <w:bookmarkStart w:id="4" w:name="_Toc136775296"/>
       <w:r>
         <w:lastRenderedPageBreak/>
         <w:t>Game Interface:</w:t>
@@ -973,10 +1046,10 @@
           <w:noProof/>
         </w:rPr>
         <w:drawing>
-          <wp:inline distT="0" distB="0" distL="0" distR="0" wp14:anchorId="0A8CB19B" wp14:editId="528641D4">
-            <wp:extent cx="5721985" cy="4329430"/>
-            <wp:effectExtent l="0" t="0" r="0" b="0"/>
-            <wp:docPr id="679714766" name="Picture 1"/>
+          <wp:inline distT="0" distB="0" distL="0" distR="0" wp14:anchorId="3BF3B299" wp14:editId="4B36E8C8">
+            <wp:extent cx="6638290" cy="4773930"/>
+            <wp:effectExtent l="0" t="0" r="0" b="7620"/>
+            <wp:docPr id="1438681353" name="Picture 1"/>
             <wp:cNvGraphicFramePr>
               <a:graphicFrameLocks xmlns:a="http://schemas.openxmlformats.org/drawingml/2006/main" noChangeAspect="1"/>
             </wp:cNvGraphicFramePr>
@@ -1005,7 +1078,7 @@
                   <pic:spPr bwMode="auto">
                     <a:xfrm>
                       <a:off x="0" y="0"/>
-                      <a:ext cx="5721985" cy="4329430"/>
+                      <a:ext cx="6638290" cy="4773930"/>
                     </a:xfrm>
                     <a:prstGeom prst="rect">
                       <a:avLst/>
@@ -1041,7 +1114,7 @@
       <w:pPr>
         <w:pStyle w:val="Heading1"/>
       </w:pPr>
-      <w:bookmarkStart w:id="5" w:name="_Toc136293897"/>
+      <w:bookmarkStart w:id="5" w:name="_Toc136775297"/>
       <w:r>
         <w:lastRenderedPageBreak/>
         <w:t>The Rules of the game:</w:t>
@@ -1068,10 +1141,6 @@
       <w:r>
         <w:br/>
         <w:t>The game ends when only cities of one player are left standing</w:t>
-      </w:r>
-      <w:r>
-        <w:br/>
-        <w:t>(In games containing bots, it alternatively also ends when the last human player loses their final city)</w:t>
       </w:r>
     </w:p>
     <w:p>
@@ -1364,7 +1433,7 @@
       <w:pPr>
         <w:pStyle w:val="Heading1"/>
       </w:pPr>
-      <w:bookmarkStart w:id="6" w:name="_Toc136293898"/>
+      <w:bookmarkStart w:id="6" w:name="_Toc136775298"/>
       <w:r>
         <w:lastRenderedPageBreak/>
         <w:t>Protection System:</w:t>
@@ -1437,7 +1506,7 @@
       <w:pPr>
         <w:pStyle w:val="Heading1"/>
       </w:pPr>
-      <w:bookmarkStart w:id="7" w:name="_Toc136293899"/>
+      <w:bookmarkStart w:id="7" w:name="_Toc136775299"/>
       <w:r>
         <w:lastRenderedPageBreak/>
         <w:t>Economy Systems:</w:t>
@@ -1452,15 +1521,7 @@
     </w:p>
     <w:p>
       <w:r>
-        <w:t xml:space="preserve">For every piece of </w:t>
-      </w:r>
-      <w:proofErr w:type="gramStart"/>
-      <w:r>
-        <w:t>land</w:t>
-      </w:r>
-      <w:proofErr w:type="gramEnd"/>
-      <w:r>
-        <w:t xml:space="preserve"> you own. Your city gains 1 gold in income every turn</w:t>
+        <w:t>For every piece of land you own. Your city gains 1 gold in income every turn</w:t>
       </w:r>
       <w:r>
         <w:br/>
@@ -1475,6 +1536,13 @@
       </w:r>
       <w:r>
         <w:br/>
+        <w:t>Do note that each disconnected city has ITS OWN SEPARATE ECONOMY</w:t>
+      </w:r>
+      <w:r>
+        <w:br/>
+      </w:r>
+      <w:r>
+        <w:br/>
         <w:t>You can spend this balance to purchase new units</w:t>
       </w:r>
     </w:p>
@@ -1539,20 +1607,14 @@
         <w:t>But any money</w:t>
       </w:r>
       <w:r>
+        <w:t xml:space="preserve"> saved up and</w:t>
+      </w:r>
+      <w:r>
+        <w:t xml:space="preserve"> stored as balance in that city will be lost.</w:t>
+      </w:r>
+      <w:r>
         <w:t xml:space="preserve"> </w:t>
       </w:r>
-      <w:r>
-        <w:t>saved up</w:t>
-      </w:r>
-      <w:r>
-        <w:t xml:space="preserve"> and</w:t>
-      </w:r>
-      <w:r>
-        <w:t xml:space="preserve"> stored as balance in that city will be lost.</w:t>
-      </w:r>
-      <w:r>
-        <w:t xml:space="preserve"> </w:t>
-      </w:r>
     </w:p>
     <w:p>
       <w:r>
@@ -1589,10 +1651,10 @@
         <w:t>,</w:t>
       </w:r>
       <w:r>
-        <w:t xml:space="preserve"> many a strateg</w:t>
-      </w:r>
-      <w:r>
-        <w:t>em</w:t>
+        <w:t xml:space="preserve"> many a </w:t>
+      </w:r>
+      <w:r>
+        <w:t>stratagem</w:t>
       </w:r>
       <w:r>
         <w:t xml:space="preserve"> can be formed.</w:t>
@@ -1600,6 +1662,40 @@
       <w:r>
         <w:br/>
         <w:t>Have fun</w:t>
+      </w:r>
+    </w:p>
+    <w:p/>
+    <w:p>
+      <w:pPr>
+        <w:pStyle w:val="Heading1"/>
+      </w:pPr>
+      <w:bookmarkStart w:id="8" w:name="_Toc136775300"/>
+      <w:r>
+        <w:t>Other Mechanics:</w:t>
+      </w:r>
+      <w:bookmarkEnd w:id="8"/>
+    </w:p>
+    <w:p/>
+    <w:p>
+      <w:r>
+        <w:t>If a single cell is cut off from the mainland, it will not become its own city.</w:t>
+      </w:r>
+      <w:r>
+        <w:br/>
+        <w:t>Similarly when a city is relocated, if there is only a single cell left. The city will not relocate and will be permanently lost instead.</w:t>
+      </w:r>
+    </w:p>
+    <w:p>
+      <w:r>
+        <w:t xml:space="preserve">When a city is relocated, if there are no open spaces nor trees that can be replaced with the city, The city will not relocate. The city is lost and all of its units perish </w:t>
+      </w:r>
+    </w:p>
+    <w:p>
+      <w:r>
+        <w:t>In games containing bots, The game also ends when the last human player loses their final city, with the bot with most land under its control at the end of that round being declared winner</w:t>
+      </w:r>
+      <w:r>
+        <w:br/>
       </w:r>
     </w:p>
     <w:sectPr>
